--- a/Jenkins Document.docx
+++ b/Jenkins Document.docx
@@ -72,24 +72,22 @@
     </w:p>
     <w:p/>
     <w:p>
-      <w:r>
-        <w:t xml:space="preserve">curl https://raw.githubusercontent.com/Msocial123/docker-install-commands/master/docker-install.sh | </w:t>
-      </w:r>
-      <w:proofErr w:type="spellStart"/>
-      <w:r>
-        <w:t>sudo</w:t>
-      </w:r>
-      <w:proofErr w:type="spellEnd"/>
-      <w:r>
-        <w:t xml:space="preserve"> bash</w:t>
-      </w:r>
-    </w:p>
-    <w:p>
-      <w:pPr>
-        <w:rPr>
-          <w:b/>
-        </w:rPr>
-      </w:pPr>
+      <w:pPr>
+        <w:rPr>
+          <w:b/>
+        </w:rPr>
+      </w:pPr>
+      <w:r>
+        <w:t>curl -</w:t>
+      </w:r>
+      <w:proofErr w:type="spellStart"/>
+      <w:r>
+        <w:t>fsSL</w:t>
+      </w:r>
+      <w:proofErr w:type="spellEnd"/>
+      <w:r>
+        <w:t xml:space="preserve"> https://raw.githubusercontent.com/Msocial123/Capgemini-Sep-DevOps-Training/master/docker-install.sh | sudo bash</w:t>
+      </w:r>
     </w:p>
     <w:p>
       <w:pPr>
@@ -136,28 +134,19 @@
     </w:p>
     <w:p>
       <w:r>
-        <w:t xml:space="preserve">curl https://raw.githubusercontent.com/Msocial123/k8-install-eks/master/eks-client.sh | </w:t>
-      </w:r>
-      <w:proofErr w:type="spellStart"/>
-      <w:r>
-        <w:t>sudo</w:t>
-      </w:r>
-      <w:proofErr w:type="spellEnd"/>
-      <w:r>
-        <w:t xml:space="preserve"> bash</w:t>
-      </w:r>
-    </w:p>
-    <w:p>
-      <w:r>
-        <w:t xml:space="preserve">Install </w:t>
-      </w:r>
-      <w:proofErr w:type="gramStart"/>
-      <w:r>
-        <w:t>Helm :</w:t>
-      </w:r>
-      <w:proofErr w:type="gramEnd"/>
-    </w:p>
-    <w:p/>
+        <w:t>curl -</w:t>
+      </w:r>
+      <w:proofErr w:type="spellStart"/>
+      <w:r>
+        <w:t>fsSL</w:t>
+      </w:r>
+      <w:proofErr w:type="spellEnd"/>
+      <w:r>
+        <w:t xml:space="preserve"> https://raw.githubusercontent.com/Msocial123/Capgemini-Sep-DevOps-Training/master/eks-client.sh | sudo bash</w:t>
+      </w:r>
+      <w:bookmarkStart w:id="0" w:name="_GoBack"/>
+      <w:bookmarkEnd w:id="0"/>
+    </w:p>
     <w:p>
       <w:pPr>
         <w:rPr>
@@ -257,144 +246,217 @@
       </w:r>
     </w:p>
     <w:p>
-      <w:proofErr w:type="spellStart"/>
-      <w:r>
-        <w:t>sudo</w:t>
-      </w:r>
-      <w:proofErr w:type="spellEnd"/>
-      <w:r>
+      <w:r>
+        <w:t xml:space="preserve">sudo </w:t>
+      </w:r>
+      <w:proofErr w:type="spellStart"/>
+      <w:r>
+        <w:t>chmod</w:t>
+      </w:r>
+      <w:proofErr w:type="spellEnd"/>
+      <w:r>
+        <w:t xml:space="preserve"> +x linux-amd64/helm &amp;&amp; sudo mv linux-amd64/helm /</w:t>
+      </w:r>
+      <w:proofErr w:type="spellStart"/>
+      <w:r>
+        <w:t>usr</w:t>
+      </w:r>
+      <w:proofErr w:type="spellEnd"/>
+      <w:r>
+        <w:t>/bin/helm</w:t>
+      </w:r>
+    </w:p>
+    <w:p>
+      <w:r>
+        <w:t>helm version --short</w:t>
+      </w:r>
+    </w:p>
+    <w:p>
+      <w:pPr>
+        <w:rPr>
+          <w:b/>
+        </w:rPr>
+      </w:pPr>
+      <w:r>
+        <w:rPr>
+          <w:b/>
+        </w:rPr>
+        <w:t>Add Jenkins user</w:t>
+      </w:r>
+      <w:r>
+        <w:rPr>
+          <w:b/>
+        </w:rPr>
+        <w:t>:</w:t>
+      </w:r>
+    </w:p>
+    <w:p>
+      <w:pPr>
+        <w:rPr>
+          <w:b/>
+        </w:rPr>
+      </w:pPr>
+      <w:r>
+        <w:rPr>
+          <w:b/>
+        </w:rPr>
+        <w:t>s</w:t>
+      </w:r>
+      <w:r>
+        <w:rPr>
+          <w:b/>
+        </w:rPr>
+        <w:t xml:space="preserve">udo </w:t>
+      </w:r>
+      <w:proofErr w:type="spellStart"/>
+      <w:r>
+        <w:rPr>
+          <w:b/>
+        </w:rPr>
+        <w:t>usermod</w:t>
+      </w:r>
+      <w:proofErr w:type="spellEnd"/>
+      <w:r>
+        <w:rPr>
+          <w:b/>
+        </w:rPr>
+        <w:t xml:space="preserve"> –</w:t>
+      </w:r>
+      <w:proofErr w:type="spellStart"/>
+      <w:r>
+        <w:rPr>
+          <w:b/>
+        </w:rPr>
+        <w:t>aG</w:t>
+      </w:r>
+      <w:proofErr w:type="spellEnd"/>
+      <w:r>
+        <w:rPr>
+          <w:b/>
+        </w:rPr>
+        <w:t xml:space="preserve"> docker Jenkins </w:t>
+      </w:r>
+    </w:p>
+    <w:p>
+      <w:pPr>
+        <w:rPr>
+          <w:b/>
+        </w:rPr>
+      </w:pPr>
+    </w:p>
+    <w:p>
+      <w:pPr>
+        <w:rPr>
+          <w:b/>
+        </w:rPr>
+      </w:pPr>
+      <w:r>
+        <w:rPr>
+          <w:b/>
+        </w:rPr>
+        <w:lastRenderedPageBreak/>
+        <w:t xml:space="preserve">Install Below </w:t>
+      </w:r>
+      <w:proofErr w:type="gramStart"/>
+      <w:r>
+        <w:rPr>
+          <w:b/>
+        </w:rPr>
+        <w:t>Plugins :</w:t>
+      </w:r>
+      <w:proofErr w:type="gramEnd"/>
+    </w:p>
+    <w:p>
+      <w:pPr>
+        <w:rPr>
+          <w:b/>
+        </w:rPr>
+      </w:pPr>
+    </w:p>
+    <w:p>
+      <w:pPr>
+        <w:rPr>
+          <w:b/>
+        </w:rPr>
+      </w:pPr>
+      <w:r>
+        <w:rPr>
+          <w:b/>
+        </w:rPr>
+        <w:t>Install Docker</w:t>
+      </w:r>
+    </w:p>
+    <w:p>
+      <w:pPr>
+        <w:rPr>
+          <w:b/>
+        </w:rPr>
+      </w:pPr>
+      <w:r>
+        <w:rPr>
+          <w:b/>
+        </w:rPr>
+        <w:t xml:space="preserve">Configure Docker </w:t>
+      </w:r>
+    </w:p>
+    <w:p>
+      <w:pPr>
+        <w:rPr>
+          <w:b/>
+        </w:rPr>
+      </w:pPr>
+      <w:r>
+        <w:rPr>
+          <w:b/>
+        </w:rPr>
+        <w:t xml:space="preserve">Install AWS </w:t>
+      </w:r>
+      <w:proofErr w:type="spellStart"/>
+      <w:r>
+        <w:rPr>
+          <w:b/>
+        </w:rPr>
+        <w:t>Credencials</w:t>
+      </w:r>
+      <w:proofErr w:type="spellEnd"/>
+      <w:r>
+        <w:rPr>
+          <w:b/>
+        </w:rPr>
         <w:t xml:space="preserve"> </w:t>
       </w:r>
-      <w:proofErr w:type="spellStart"/>
-      <w:r>
-        <w:t>chmod</w:t>
-      </w:r>
-      <w:proofErr w:type="spellEnd"/>
-      <w:r>
-        <w:t xml:space="preserve"> +x linux-amd64/helm &amp;&amp; </w:t>
-      </w:r>
-      <w:proofErr w:type="spellStart"/>
-      <w:r>
-        <w:t>sudo</w:t>
-      </w:r>
-      <w:proofErr w:type="spellEnd"/>
-      <w:r>
-        <w:t xml:space="preserve"> mv linux-amd64/helm /</w:t>
-      </w:r>
-      <w:proofErr w:type="spellStart"/>
-      <w:r>
-        <w:t>usr</w:t>
-      </w:r>
-      <w:proofErr w:type="spellEnd"/>
-      <w:r>
-        <w:t>/bin/helm</w:t>
-      </w:r>
-    </w:p>
-    <w:p>
-      <w:r>
-        <w:t>helm version --short</w:t>
-      </w:r>
-    </w:p>
-    <w:p>
-      <w:pPr>
-        <w:rPr>
-          <w:b/>
-        </w:rPr>
-      </w:pPr>
-      <w:r>
-        <w:rPr>
-          <w:b/>
-        </w:rPr>
-        <w:t>Add Jenkins user</w:t>
-      </w:r>
-      <w:r>
-        <w:rPr>
-          <w:b/>
-        </w:rPr>
-        <w:t>:</w:t>
-      </w:r>
-    </w:p>
-    <w:p>
-      <w:pPr>
-        <w:rPr>
-          <w:b/>
-        </w:rPr>
-      </w:pPr>
-      <w:proofErr w:type="spellStart"/>
-      <w:r>
-        <w:rPr>
-          <w:b/>
-        </w:rPr>
-        <w:lastRenderedPageBreak/>
-        <w:t>s</w:t>
-      </w:r>
-      <w:r>
-        <w:rPr>
-          <w:b/>
-        </w:rPr>
-        <w:t>udo</w:t>
-      </w:r>
-      <w:proofErr w:type="spellEnd"/>
-      <w:r>
-        <w:rPr>
-          <w:b/>
-        </w:rPr>
-        <w:t xml:space="preserve"> </w:t>
-      </w:r>
-      <w:proofErr w:type="spellStart"/>
-      <w:r>
-        <w:rPr>
-          <w:b/>
-        </w:rPr>
-        <w:t>usermod</w:t>
-      </w:r>
-      <w:proofErr w:type="spellEnd"/>
-      <w:r>
-        <w:rPr>
-          <w:b/>
-        </w:rPr>
-        <w:t xml:space="preserve"> –</w:t>
-      </w:r>
-      <w:proofErr w:type="spellStart"/>
-      <w:r>
-        <w:rPr>
-          <w:b/>
-        </w:rPr>
-        <w:t>aG</w:t>
-      </w:r>
-      <w:proofErr w:type="spellEnd"/>
-      <w:r>
-        <w:rPr>
-          <w:b/>
-        </w:rPr>
-        <w:t xml:space="preserve"> docker Jenkins </w:t>
-      </w:r>
-    </w:p>
-    <w:p>
-      <w:pPr>
-        <w:rPr>
-          <w:b/>
-        </w:rPr>
-      </w:pPr>
-    </w:p>
-    <w:p>
-      <w:pPr>
-        <w:rPr>
-          <w:b/>
-        </w:rPr>
-      </w:pPr>
-      <w:r>
-        <w:rPr>
-          <w:b/>
-        </w:rPr>
-        <w:t xml:space="preserve">Install Below </w:t>
+    </w:p>
+    <w:p>
+      <w:pPr>
+        <w:rPr>
+          <w:b/>
+        </w:rPr>
+      </w:pPr>
+      <w:r>
+        <w:rPr>
+          <w:b/>
+        </w:rPr>
+        <w:t xml:space="preserve">Install AWS Steps </w:t>
+      </w:r>
+    </w:p>
+    <w:p>
+      <w:pPr>
+        <w:rPr>
+          <w:b/>
+        </w:rPr>
+      </w:pPr>
+      <w:r>
+        <w:rPr>
+          <w:b/>
+        </w:rPr>
+        <w:t xml:space="preserve">Add Docker </w:t>
       </w:r>
       <w:proofErr w:type="gramStart"/>
       <w:r>
         <w:rPr>
           <w:b/>
         </w:rPr>
-        <w:t>Plugins :</w:t>
+        <w:t>Cloud :</w:t>
       </w:r>
       <w:proofErr w:type="gramEnd"/>
     </w:p>
@@ -404,100 +466,6 @@
           <w:b/>
         </w:rPr>
       </w:pPr>
-    </w:p>
-    <w:p>
-      <w:pPr>
-        <w:rPr>
-          <w:b/>
-        </w:rPr>
-      </w:pPr>
-      <w:r>
-        <w:rPr>
-          <w:b/>
-        </w:rPr>
-        <w:t>Install Docker</w:t>
-      </w:r>
-    </w:p>
-    <w:p>
-      <w:pPr>
-        <w:rPr>
-          <w:b/>
-        </w:rPr>
-      </w:pPr>
-      <w:r>
-        <w:rPr>
-          <w:b/>
-        </w:rPr>
-        <w:t xml:space="preserve">Configure Docker </w:t>
-      </w:r>
-    </w:p>
-    <w:p>
-      <w:pPr>
-        <w:rPr>
-          <w:b/>
-        </w:rPr>
-      </w:pPr>
-      <w:r>
-        <w:rPr>
-          <w:b/>
-        </w:rPr>
-        <w:t xml:space="preserve">Install AWS </w:t>
-      </w:r>
-      <w:proofErr w:type="spellStart"/>
-      <w:r>
-        <w:rPr>
-          <w:b/>
-        </w:rPr>
-        <w:t>Credencials</w:t>
-      </w:r>
-      <w:proofErr w:type="spellEnd"/>
-      <w:r>
-        <w:rPr>
-          <w:b/>
-        </w:rPr>
-        <w:t xml:space="preserve"> </w:t>
-      </w:r>
-    </w:p>
-    <w:p>
-      <w:pPr>
-        <w:rPr>
-          <w:b/>
-        </w:rPr>
-      </w:pPr>
-      <w:r>
-        <w:rPr>
-          <w:b/>
-        </w:rPr>
-        <w:t xml:space="preserve">Install AWS Steps </w:t>
-      </w:r>
-    </w:p>
-    <w:p>
-      <w:pPr>
-        <w:rPr>
-          <w:b/>
-        </w:rPr>
-      </w:pPr>
-      <w:r>
-        <w:rPr>
-          <w:b/>
-        </w:rPr>
-        <w:t xml:space="preserve">Add Docker </w:t>
-      </w:r>
-      <w:proofErr w:type="gramStart"/>
-      <w:r>
-        <w:rPr>
-          <w:b/>
-        </w:rPr>
-        <w:t>Cloud :</w:t>
-      </w:r>
-      <w:proofErr w:type="gramEnd"/>
-    </w:p>
-    <w:p>
-      <w:pPr>
-        <w:rPr>
-          <w:b/>
-        </w:rPr>
-      </w:pPr>
       <w:r>
         <w:rPr>
           <w:b/>
@@ -510,7 +478,6 @@
         </w:rPr>
         <w:t>Credentials:</w:t>
       </w:r>
-      <w:bookmarkStart w:id="0" w:name="_GoBack"/>
     </w:p>
     <w:p>
       <w:pPr>
@@ -525,7 +492,6 @@
         <w:t xml:space="preserve">Docker Pipeline </w:t>
       </w:r>
     </w:p>
-    <w:bookmarkEnd w:id="0"/>
     <w:p>
       <w:pPr>
         <w:rPr>
@@ -575,21 +541,7 @@
         <w:rPr>
           <w:b/>
         </w:rPr>
-        <w:t xml:space="preserve">   Static Source analysis with </w:t>
-      </w:r>
-      <w:proofErr w:type="spellStart"/>
-      <w:r>
-        <w:rPr>
-          <w:b/>
-        </w:rPr>
-        <w:t>SonarQube</w:t>
-      </w:r>
-      <w:proofErr w:type="spellEnd"/>
-      <w:r>
-        <w:rPr>
-          <w:b/>
-        </w:rPr>
-        <w:t xml:space="preserve"> </w:t>
+        <w:t xml:space="preserve">   Static Source analysis with SonarQube </w:t>
       </w:r>
     </w:p>
     <w:p>
@@ -846,6 +798,7 @@
         <w:rPr>
           <w:b/>
         </w:rPr>
+        <w:lastRenderedPageBreak/>
         <w:t>Install using Helm</w:t>
       </w:r>
     </w:p>
@@ -1163,19 +1116,11 @@
           <w:b/>
         </w:rPr>
       </w:pPr>
-      <w:proofErr w:type="spellStart"/>
-      <w:r>
-        <w:rPr>
-          <w:b/>
-        </w:rPr>
-        <w:t>sudo</w:t>
-      </w:r>
-      <w:proofErr w:type="spellEnd"/>
-      <w:r>
-        <w:rPr>
-          <w:b/>
-        </w:rPr>
-        <w:t xml:space="preserve"> apt-get install -y apt-transport-https software-properties-common </w:t>
+      <w:r>
+        <w:rPr>
+          <w:b/>
+        </w:rPr>
+        <w:t xml:space="preserve">sudo apt-get install -y apt-transport-https software-properties-common </w:t>
       </w:r>
       <w:proofErr w:type="spellStart"/>
       <w:r>
@@ -1219,19 +1164,11 @@
           <w:b/>
         </w:rPr>
       </w:pPr>
-      <w:proofErr w:type="spellStart"/>
-      <w:r>
-        <w:rPr>
-          <w:b/>
-        </w:rPr>
-        <w:t>sudo</w:t>
-      </w:r>
-      <w:proofErr w:type="spellEnd"/>
-      <w:r>
-        <w:rPr>
-          <w:b/>
-        </w:rPr>
-        <w:t xml:space="preserve"> </w:t>
+      <w:r>
+        <w:rPr>
+          <w:b/>
+        </w:rPr>
+        <w:t xml:space="preserve">sudo </w:t>
       </w:r>
       <w:proofErr w:type="spellStart"/>
       <w:r>
@@ -1301,21 +1238,7 @@
         <w:rPr>
           <w:b/>
         </w:rPr>
-        <w:t xml:space="preserve"> | </w:t>
-      </w:r>
-      <w:proofErr w:type="spellStart"/>
-      <w:r>
-        <w:rPr>
-          <w:b/>
-        </w:rPr>
-        <w:t>sudo</w:t>
-      </w:r>
-      <w:proofErr w:type="spellEnd"/>
-      <w:r>
-        <w:rPr>
-          <w:b/>
-        </w:rPr>
-        <w:t xml:space="preserve"> tee /</w:t>
+        <w:t xml:space="preserve"> | sudo tee /</w:t>
       </w:r>
       <w:proofErr w:type="spellStart"/>
       <w:r>
@@ -1411,21 +1334,7 @@
         <w:rPr>
           <w:b/>
         </w:rPr>
-        <w:t xml:space="preserve">] https://apt.grafana.com stable main" | </w:t>
-      </w:r>
-      <w:proofErr w:type="spellStart"/>
-      <w:r>
-        <w:rPr>
-          <w:b/>
-        </w:rPr>
-        <w:t>sudo</w:t>
-      </w:r>
-      <w:proofErr w:type="spellEnd"/>
-      <w:r>
-        <w:rPr>
-          <w:b/>
-        </w:rPr>
-        <w:t xml:space="preserve"> tee -a /</w:t>
+        <w:t>] https://apt.grafana.com stable main" | sudo tee -a /</w:t>
       </w:r>
       <w:proofErr w:type="spellStart"/>
       <w:r>
@@ -1490,39 +1399,31 @@
           <w:b/>
         </w:rPr>
       </w:pPr>
-      <w:proofErr w:type="spellStart"/>
+      <w:r>
+        <w:rPr>
+          <w:b/>
+        </w:rPr>
+        <w:t>sudo apt-get update</w:t>
+      </w:r>
+    </w:p>
+    <w:p>
+      <w:pPr>
+        <w:rPr>
+          <w:b/>
+        </w:rPr>
+      </w:pPr>
+    </w:p>
+    <w:p>
+      <w:pPr>
+        <w:rPr>
+          <w:b/>
+        </w:rPr>
+      </w:pPr>
       <w:r>
         <w:rPr>
           <w:b/>
         </w:rPr>
         <w:lastRenderedPageBreak/>
-        <w:t>sudo</w:t>
-      </w:r>
-      <w:proofErr w:type="spellEnd"/>
-      <w:r>
-        <w:rPr>
-          <w:b/>
-        </w:rPr>
-        <w:t xml:space="preserve"> apt-get update</w:t>
-      </w:r>
-    </w:p>
-    <w:p>
-      <w:pPr>
-        <w:rPr>
-          <w:b/>
-        </w:rPr>
-      </w:pPr>
-    </w:p>
-    <w:p>
-      <w:pPr>
-        <w:rPr>
-          <w:b/>
-        </w:rPr>
-      </w:pPr>
-      <w:r>
-        <w:rPr>
-          <w:b/>
-        </w:rPr>
         <w:t>Install Grafana OSS</w:t>
       </w:r>
     </w:p>
@@ -1532,19 +1433,11 @@
           <w:b/>
         </w:rPr>
       </w:pPr>
-      <w:proofErr w:type="spellStart"/>
-      <w:r>
-        <w:rPr>
-          <w:b/>
-        </w:rPr>
-        <w:t>sudo</w:t>
-      </w:r>
-      <w:proofErr w:type="spellEnd"/>
-      <w:r>
-        <w:rPr>
-          <w:b/>
-        </w:rPr>
-        <w:t xml:space="preserve"> apt-get install </w:t>
+      <w:r>
+        <w:rPr>
+          <w:b/>
+        </w:rPr>
+        <w:t xml:space="preserve">sudo apt-get install </w:t>
       </w:r>
       <w:r>
         <w:rPr>
